--- a/Protocolo IPV.docx
+++ b/Protocolo IPV.docx
@@ -158,24 +158,127 @@
           <w:sz w:val="28"/>
           <w:szCs w:val="28"/>
         </w:rPr>
-        <w:t>FACULDADE EDUVALE DE AVARÉ</w:t>
-      </w:r>
-      <w:r>
+        <w:t>FACULDADE EDUVALE DE AVARÉ TECNOLOGIA EM ANÁLISE E DESENVOLVIMENTO DE SISTEMAS</w:t>
+      </w:r>
+    </w:p>
+    <w:p>
+      <w:pPr>
+        <w:spacing w:line="240" w:lineRule="auto"/>
+        <w:jc w:val="center"/>
         <w:rPr>
           <w:rFonts w:ascii="Times New Roman" w:hAnsi="Times New Roman"/>
+        </w:rPr>
+      </w:pPr>
+    </w:p>
+    <w:p>
+      <w:pPr>
+        <w:spacing w:line="240" w:lineRule="auto"/>
+        <w:jc w:val="center"/>
+        <w:rPr>
+          <w:rFonts w:ascii="Times New Roman" w:hAnsi="Times New Roman"/>
+        </w:rPr>
+      </w:pPr>
+    </w:p>
+    <w:p>
+      <w:pPr>
+        <w:spacing w:line="240" w:lineRule="auto"/>
+        <w:jc w:val="center"/>
+        <w:rPr>
+          <w:rFonts w:ascii="Times New Roman" w:hAnsi="Times New Roman"/>
+        </w:rPr>
+      </w:pPr>
+    </w:p>
+    <w:p>
+      <w:pPr>
+        <w:spacing w:line="240" w:lineRule="auto"/>
+        <w:jc w:val="center"/>
+        <w:rPr>
+          <w:rFonts w:ascii="Times New Roman" w:hAnsi="Times New Roman"/>
+        </w:rPr>
+      </w:pPr>
+    </w:p>
+    <w:p>
+      <w:pPr>
+        <w:spacing w:line="240" w:lineRule="auto"/>
+        <w:jc w:val="center"/>
+        <w:rPr>
+          <w:rFonts w:ascii="Times New Roman" w:hAnsi="Times New Roman"/>
+        </w:rPr>
+      </w:pPr>
+    </w:p>
+    <w:p>
+      <w:pPr>
+        <w:spacing w:line="240" w:lineRule="auto"/>
+        <w:jc w:val="center"/>
+        <w:rPr>
+          <w:rFonts w:ascii="Times New Roman" w:hAnsi="Times New Roman"/>
+        </w:rPr>
+      </w:pPr>
+    </w:p>
+    <w:p>
+      <w:pPr>
+        <w:spacing w:line="240" w:lineRule="auto"/>
+        <w:jc w:val="center"/>
+        <w:rPr>
+          <w:rFonts w:ascii="Times New Roman" w:hAnsi="Times New Roman"/>
+        </w:rPr>
+      </w:pPr>
+    </w:p>
+    <w:p>
+      <w:pPr>
+        <w:spacing w:line="240" w:lineRule="auto"/>
+        <w:jc w:val="center"/>
+        <w:rPr>
+          <w:rFonts w:ascii="Times New Roman" w:hAnsi="Times New Roman"/>
+        </w:rPr>
+      </w:pPr>
+    </w:p>
+    <w:p>
+      <w:pPr>
+        <w:spacing w:line="240" w:lineRule="auto"/>
+        <w:jc w:val="center"/>
+        <w:rPr>
+          <w:rFonts w:ascii="Times New Roman" w:hAnsi="Times New Roman"/>
+        </w:rPr>
+      </w:pPr>
+    </w:p>
+    <w:p>
+      <w:pPr>
+        <w:spacing w:line="240" w:lineRule="auto"/>
+        <w:jc w:val="center"/>
+        <w:rPr>
+          <w:rFonts w:ascii="Times New Roman" w:hAnsi="Times New Roman"/>
+        </w:rPr>
+      </w:pPr>
+    </w:p>
+    <w:p>
+      <w:pPr>
+        <w:spacing w:line="240" w:lineRule="auto"/>
+        <w:jc w:val="center"/>
+        <w:rPr>
+          <w:rFonts w:ascii="Times New Roman" w:hAnsi="Times New Roman"/>
+        </w:rPr>
+      </w:pPr>
+    </w:p>
+    <w:p>
+      <w:pPr>
+        <w:spacing w:line="240" w:lineRule="auto"/>
+        <w:jc w:val="center"/>
+        <w:rPr>
+          <w:rFonts w:ascii="Times New Roman" w:hAnsi="Times New Roman"/>
+          <w:b/>
           <w:sz w:val="28"/>
           <w:szCs w:val="28"/>
-          <w:lang w:val="pt-BR"/>
-        </w:rPr>
-        <w:t xml:space="preserve"> </w:t>
-      </w:r>
+        </w:rPr>
+      </w:pPr>
       <w:r>
         <w:rPr>
           <w:rFonts w:ascii="Times New Roman" w:hAnsi="Times New Roman"/>
+          <w:b/>
           <w:sz w:val="28"/>
           <w:szCs w:val="28"/>
         </w:rPr>
-        <w:t>TECNOLOGIA EM ANÁLISE E DESENVOLVIMENTO DE SISTEMAS</w:t>
+        <w:t>TRABALHO I</w:t>
       </w:r>
     </w:p>
     <w:p>
@@ -184,6 +287,9 @@
         <w:jc w:val="center"/>
         <w:rPr>
           <w:rFonts w:ascii="Times New Roman" w:hAnsi="Times New Roman"/>
+          <w:b/>
+          <w:sz w:val="28"/>
+          <w:szCs w:val="28"/>
         </w:rPr>
       </w:pPr>
     </w:p>
@@ -193,8 +299,20 @@
         <w:jc w:val="center"/>
         <w:rPr>
           <w:rFonts w:ascii="Times New Roman" w:hAnsi="Times New Roman"/>
-        </w:rPr>
-      </w:pPr>
+          <w:b/>
+          <w:sz w:val="28"/>
+          <w:szCs w:val="28"/>
+        </w:rPr>
+      </w:pPr>
+      <w:r>
+        <w:rPr>
+          <w:rFonts w:ascii="Times New Roman" w:hAnsi="Times New Roman"/>
+          <w:b/>
+          <w:sz w:val="28"/>
+          <w:szCs w:val="28"/>
+        </w:rPr>
+        <w:t>ENDEREÇAMENTO DE REDES</w:t>
+      </w:r>
     </w:p>
     <w:p>
       <w:pPr>
@@ -282,21 +400,22 @@
         <w:spacing w:line="240" w:lineRule="auto"/>
         <w:jc w:val="center"/>
         <w:rPr>
-          <w:rFonts w:ascii="Times New Roman" w:hAnsi="Times New Roman"/>
-          <w:b/>
-          <w:sz w:val="28"/>
-          <w:szCs w:val="28"/>
-          <w:lang w:val="pt-BR"/>
-        </w:rPr>
-      </w:pPr>
-      <w:r>
-        <w:rPr>
-          <w:rFonts w:ascii="Times New Roman" w:hAnsi="Times New Roman"/>
-          <w:b/>
-          <w:sz w:val="28"/>
-          <w:szCs w:val="28"/>
-        </w:rPr>
-        <w:t>TRABALHO I</w:t>
+          <w:rFonts w:ascii="Times New Roman" w:eastAsia="Times New Roman" w:hAnsi="Times New Roman"/>
+          <w:b/>
+          <w:bCs/>
+          <w:sz w:val="24"/>
+          <w:szCs w:val="24"/>
+        </w:rPr>
+      </w:pPr>
+      <w:r>
+        <w:rPr>
+          <w:rFonts w:ascii="Times New Roman" w:eastAsia="Times New Roman" w:hAnsi="Times New Roman"/>
+          <w:b/>
+          <w:bCs/>
+          <w:sz w:val="24"/>
+          <w:szCs w:val="24"/>
+        </w:rPr>
+        <w:t>Yago Gimenez</w:t>
       </w:r>
     </w:p>
     <w:p>
@@ -304,35 +423,45 @@
         <w:spacing w:line="240" w:lineRule="auto"/>
         <w:jc w:val="center"/>
         <w:rPr>
-          <w:rFonts w:ascii="Times New Roman" w:hAnsi="Times New Roman"/>
-          <w:b/>
-          <w:sz w:val="28"/>
-          <w:szCs w:val="28"/>
-          <w:lang w:val="pt-BR"/>
-        </w:rPr>
-      </w:pPr>
+          <w:rFonts w:ascii="Times New Roman" w:eastAsia="Times New Roman" w:hAnsi="Times New Roman"/>
+          <w:b/>
+          <w:bCs/>
+          <w:sz w:val="24"/>
+          <w:szCs w:val="24"/>
+        </w:rPr>
+      </w:pPr>
+      <w:r>
+        <w:rPr>
+          <w:rFonts w:ascii="Times New Roman" w:eastAsia="Times New Roman" w:hAnsi="Times New Roman"/>
+          <w:b/>
+          <w:bCs/>
+          <w:sz w:val="24"/>
+          <w:szCs w:val="24"/>
+        </w:rPr>
+        <w:t>Ana Beatriz</w:t>
+      </w:r>
     </w:p>
     <w:p>
       <w:pPr>
         <w:spacing w:line="240" w:lineRule="auto"/>
         <w:jc w:val="center"/>
         <w:rPr>
-          <w:rFonts w:ascii="Times New Roman" w:hAnsi="Times New Roman"/>
-          <w:b/>
-          <w:sz w:val="28"/>
-          <w:szCs w:val="28"/>
-          <w:lang w:val="pt-BR"/>
-        </w:rPr>
-      </w:pPr>
-      <w:r>
-        <w:rPr>
-          <w:rFonts w:ascii="Times New Roman" w:hAnsi="Times New Roman"/>
-          <w:b/>
-          <w:sz w:val="28"/>
-          <w:szCs w:val="28"/>
-          <w:lang w:val="pt-BR"/>
-        </w:rPr>
-        <w:t>ENDEREÇAMENTO DE REDES</w:t>
+          <w:rFonts w:ascii="Times New Roman" w:eastAsia="Times New Roman" w:hAnsi="Times New Roman"/>
+          <w:b/>
+          <w:bCs/>
+          <w:sz w:val="24"/>
+          <w:szCs w:val="24"/>
+        </w:rPr>
+      </w:pPr>
+      <w:r>
+        <w:rPr>
+          <w:rFonts w:ascii="Times New Roman" w:eastAsia="Times New Roman" w:hAnsi="Times New Roman"/>
+          <w:b/>
+          <w:bCs/>
+          <w:sz w:val="24"/>
+          <w:szCs w:val="24"/>
+        </w:rPr>
+        <w:t>Rodrigo Araújo</w:t>
       </w:r>
     </w:p>
     <w:p>
@@ -340,93 +469,11 @@
         <w:spacing w:line="240" w:lineRule="auto"/>
         <w:jc w:val="center"/>
         <w:rPr>
-          <w:rFonts w:ascii="Times New Roman" w:hAnsi="Times New Roman"/>
-        </w:rPr>
-      </w:pPr>
-    </w:p>
-    <w:p>
-      <w:pPr>
-        <w:spacing w:line="240" w:lineRule="auto"/>
-        <w:jc w:val="center"/>
-        <w:rPr>
-          <w:rFonts w:ascii="Times New Roman" w:hAnsi="Times New Roman"/>
-        </w:rPr>
-      </w:pPr>
-    </w:p>
-    <w:p>
-      <w:pPr>
-        <w:spacing w:line="240" w:lineRule="auto"/>
-        <w:jc w:val="center"/>
-        <w:rPr>
-          <w:rFonts w:ascii="Times New Roman" w:hAnsi="Times New Roman"/>
-        </w:rPr>
-      </w:pPr>
-    </w:p>
-    <w:p>
-      <w:pPr>
-        <w:spacing w:line="240" w:lineRule="auto"/>
-        <w:jc w:val="center"/>
-        <w:rPr>
-          <w:rFonts w:ascii="Times New Roman" w:hAnsi="Times New Roman"/>
-        </w:rPr>
-      </w:pPr>
-    </w:p>
-    <w:p>
-      <w:pPr>
-        <w:spacing w:line="240" w:lineRule="auto"/>
-        <w:jc w:val="center"/>
-        <w:rPr>
-          <w:rFonts w:ascii="Times New Roman" w:hAnsi="Times New Roman"/>
-        </w:rPr>
-      </w:pPr>
-    </w:p>
-    <w:p>
-      <w:pPr>
-        <w:spacing w:line="240" w:lineRule="auto"/>
-        <w:jc w:val="center"/>
-        <w:rPr>
-          <w:rFonts w:ascii="Times New Roman" w:hAnsi="Times New Roman"/>
-        </w:rPr>
-      </w:pPr>
-    </w:p>
-    <w:p>
-      <w:pPr>
-        <w:spacing w:line="240" w:lineRule="auto"/>
-        <w:jc w:val="center"/>
-        <w:rPr>
-          <w:rFonts w:ascii="Times New Roman" w:hAnsi="Times New Roman"/>
-        </w:rPr>
-      </w:pPr>
-    </w:p>
-    <w:p>
-      <w:pPr>
-        <w:spacing w:line="240" w:lineRule="auto"/>
-        <w:jc w:val="center"/>
-        <w:rPr>
-          <w:rFonts w:ascii="Times New Roman" w:hAnsi="Times New Roman"/>
-        </w:rPr>
-      </w:pPr>
-    </w:p>
-    <w:p>
-      <w:pPr>
-        <w:spacing w:line="240" w:lineRule="auto"/>
-        <w:jc w:val="center"/>
-        <w:rPr>
-          <w:rFonts w:ascii="Times New Roman" w:hAnsi="Times New Roman"/>
-        </w:rPr>
-      </w:pPr>
-    </w:p>
-    <w:p>
-      <w:pPr>
-        <w:spacing w:line="240" w:lineRule="auto"/>
-        <w:jc w:val="center"/>
-        <w:rPr>
           <w:rFonts w:ascii="Times New Roman" w:eastAsia="Times New Roman" w:hAnsi="Times New Roman"/>
           <w:b/>
           <w:bCs/>
           <w:sz w:val="24"/>
           <w:szCs w:val="24"/>
-          <w:lang w:val="pt-BR"/>
         </w:rPr>
       </w:pPr>
       <w:r>
@@ -436,82 +483,6 @@
           <w:bCs/>
           <w:sz w:val="24"/>
           <w:szCs w:val="24"/>
-          <w:lang w:val="pt-BR"/>
-        </w:rPr>
-        <w:t>Yago Gimenez</w:t>
-      </w:r>
-    </w:p>
-    <w:p>
-      <w:pPr>
-        <w:spacing w:line="240" w:lineRule="auto"/>
-        <w:jc w:val="center"/>
-        <w:rPr>
-          <w:rFonts w:ascii="Times New Roman" w:eastAsia="Times New Roman" w:hAnsi="Times New Roman"/>
-          <w:b/>
-          <w:bCs/>
-          <w:sz w:val="24"/>
-          <w:szCs w:val="24"/>
-          <w:lang w:val="pt-BR"/>
-        </w:rPr>
-      </w:pPr>
-      <w:r>
-        <w:rPr>
-          <w:rFonts w:ascii="Times New Roman" w:eastAsia="Times New Roman" w:hAnsi="Times New Roman"/>
-          <w:b/>
-          <w:bCs/>
-          <w:sz w:val="24"/>
-          <w:szCs w:val="24"/>
-          <w:lang w:val="pt-BR"/>
-        </w:rPr>
-        <w:t>Ana Beatriz</w:t>
-      </w:r>
-    </w:p>
-    <w:p>
-      <w:pPr>
-        <w:spacing w:line="240" w:lineRule="auto"/>
-        <w:jc w:val="center"/>
-        <w:rPr>
-          <w:rFonts w:ascii="Times New Roman" w:eastAsia="Times New Roman" w:hAnsi="Times New Roman"/>
-          <w:b/>
-          <w:bCs/>
-          <w:sz w:val="24"/>
-          <w:szCs w:val="24"/>
-          <w:lang w:val="pt-BR"/>
-        </w:rPr>
-      </w:pPr>
-      <w:r>
-        <w:rPr>
-          <w:rFonts w:ascii="Times New Roman" w:eastAsia="Times New Roman" w:hAnsi="Times New Roman"/>
-          <w:b/>
-          <w:bCs/>
-          <w:sz w:val="24"/>
-          <w:szCs w:val="24"/>
-          <w:lang w:val="pt-BR"/>
-        </w:rPr>
-        <w:t>Rodrigo Araújo</w:t>
-      </w:r>
-    </w:p>
-    <w:p>
-      <w:pPr>
-        <w:spacing w:line="240" w:lineRule="auto"/>
-        <w:jc w:val="center"/>
-        <w:rPr>
-          <w:rFonts w:ascii="Times New Roman" w:eastAsia="Times New Roman" w:hAnsi="Times New Roman"/>
-          <w:b/>
-          <w:bCs/>
-          <w:sz w:val="24"/>
-          <w:szCs w:val="24"/>
-          <w:lang w:val="pt-BR"/>
-        </w:rPr>
-      </w:pPr>
-      <w:r>
-        <w:rPr>
-          <w:rFonts w:ascii="Times New Roman" w:eastAsia="Times New Roman" w:hAnsi="Times New Roman"/>
-          <w:b/>
-          <w:bCs/>
-          <w:sz w:val="24"/>
-          <w:szCs w:val="24"/>
-          <w:lang w:val="pt-BR"/>
         </w:rPr>
         <w:t>Lucas Praxedes</w:t>
       </w:r>
@@ -599,8 +570,6 @@
           <w:szCs w:val="16"/>
         </w:rPr>
       </w:pPr>
-      <w:bookmarkStart w:id="0" w:name="_GoBack"/>
-      <w:bookmarkEnd w:id="0"/>
     </w:p>
     <w:p>
       <w:pPr>
@@ -652,41 +621,7 @@
           <w:sz w:val="24"/>
           <w:szCs w:val="24"/>
         </w:rPr>
-        <w:t xml:space="preserve">Trabalho entregue como exigência parcial para obtenção da nota do Trabalho </w:t>
-      </w:r>
-      <w:r>
-        <w:rPr>
-          <w:rFonts w:ascii="Times New Roman" w:hAnsi="Times New Roman"/>
-          <w:sz w:val="24"/>
-          <w:szCs w:val="24"/>
-          <w:lang w:val="pt-BR"/>
-        </w:rPr>
-        <w:t>I</w:t>
-      </w:r>
-      <w:r>
-        <w:rPr>
-          <w:rFonts w:ascii="Times New Roman" w:hAnsi="Times New Roman"/>
-          <w:sz w:val="24"/>
-          <w:szCs w:val="24"/>
-        </w:rPr>
-        <w:t xml:space="preserve"> da disciplina de </w:t>
-      </w:r>
-      <w:r>
-        <w:rPr>
-          <w:rFonts w:ascii="Times New Roman" w:hAnsi="Times New Roman"/>
-          <w:sz w:val="24"/>
-          <w:szCs w:val="24"/>
-          <w:lang w:val="pt-BR"/>
-        </w:rPr>
-        <w:t>Redes de Comunicação de Dados</w:t>
-      </w:r>
-      <w:r>
-        <w:rPr>
-          <w:rFonts w:ascii="Times New Roman" w:hAnsi="Times New Roman"/>
-          <w:sz w:val="24"/>
-          <w:szCs w:val="24"/>
-        </w:rPr>
-        <w:t xml:space="preserve"> do Curso de Análise e Desenvolvimento de Sistemas da Faculdade Eduvale Avaré.</w:t>
+        <w:t>Trabalho entregue como exigência parcial para obtenção da nota do Trabalho I da disciplina de Redes de Comunicação de Dados do Curso de Análise e Desenvolvimento de Sistemas da Faculdade Eduvale Avaré.</w:t>
       </w:r>
     </w:p>
     <w:p>
@@ -826,7 +761,6 @@
           <w:rFonts w:ascii="Times New Roman" w:hAnsi="Times New Roman"/>
           <w:sz w:val="24"/>
           <w:szCs w:val="24"/>
-          <w:lang w:val="pt-BR"/>
         </w:rPr>
       </w:pPr>
       <w:r>
@@ -834,26 +768,8 @@
           <w:rFonts w:ascii="Times New Roman" w:hAnsi="Times New Roman"/>
           <w:sz w:val="24"/>
           <w:szCs w:val="24"/>
-          <w:lang w:val="pt-BR"/>
-        </w:rPr>
-        <w:t>Setembro</w:t>
-      </w:r>
-      <w:r>
-        <w:rPr>
-          <w:rFonts w:ascii="Times New Roman" w:hAnsi="Times New Roman"/>
-          <w:sz w:val="24"/>
-          <w:szCs w:val="24"/>
-        </w:rPr>
-        <w:t xml:space="preserve"> – 201</w:t>
-      </w:r>
-      <w:r>
-        <w:rPr>
-          <w:rFonts w:ascii="Times New Roman" w:hAnsi="Times New Roman"/>
-          <w:sz w:val="24"/>
-          <w:szCs w:val="24"/>
-          <w:lang w:val="pt-BR"/>
-        </w:rPr>
-        <w:t>8</w:t>
+        </w:rPr>
+        <w:t>Setembro – 2018</w:t>
       </w:r>
     </w:p>
     <w:p>
@@ -909,7 +825,25 @@
           <w:szCs w:val="24"/>
           <w:shd w:val="clear" w:color="auto" w:fill="FEFFFF"/>
         </w:rPr>
-        <w:t>) são a base para internet e para a grande maioria das redes locais. Esse protocolo é dividido em 6 camadas, conforme a imagem abaixo:</w:t>
+        <w:t xml:space="preserve">) são a base para internet e para a grande maioria das redes locais. Esse protocolo é dividido em </w:t>
+      </w:r>
+      <w:r>
+        <w:rPr>
+          <w:sz w:val="24"/>
+          <w:szCs w:val="24"/>
+          <w:shd w:val="clear" w:color="auto" w:fill="FEFFFF"/>
+        </w:rPr>
+        <w:t>5</w:t>
+      </w:r>
+      <w:bookmarkStart w:id="0" w:name="_GoBack"/>
+      <w:bookmarkEnd w:id="0"/>
+      <w:r>
+        <w:rPr>
+          <w:sz w:val="24"/>
+          <w:szCs w:val="24"/>
+          <w:shd w:val="clear" w:color="auto" w:fill="FEFFFF"/>
+        </w:rPr>
+        <w:t xml:space="preserve"> camadas, conforme a imagem abaixo:</w:t>
       </w:r>
     </w:p>
     <w:p>
@@ -1088,14 +1022,7 @@
           <w:sz w:val="24"/>
           <w:szCs w:val="24"/>
         </w:rPr>
-        <w:t xml:space="preserve"> onde estão as aplicações (programas, sistemas, etc.) que fazem uso </w:t>
-      </w:r>
-      <w:r>
-        <w:rPr>
-          <w:sz w:val="24"/>
-          <w:szCs w:val="24"/>
-        </w:rPr>
-        <w:t>da rede. Contém protocolos como HTTP (</w:t>
+        <w:t xml:space="preserve"> onde estão as aplicações (programas, sistemas, etc.) que fazem uso da rede. Contém protocolos como HTTP (</w:t>
       </w:r>
       <w:r>
         <w:rPr>
@@ -1180,15 +1107,7 @@
           <w:sz w:val="24"/>
           <w:szCs w:val="24"/>
         </w:rPr>
-        <w:t>User Data</w:t>
-      </w:r>
-      <w:r>
-        <w:rPr>
-          <w:i/>
-          <w:sz w:val="24"/>
-          <w:szCs w:val="24"/>
-        </w:rPr>
-        <w:t>gram Protocol</w:t>
+        <w:t>User Datagram Protocol</w:t>
       </w:r>
       <w:r>
         <w:rPr>
@@ -1274,14 +1193,7 @@
           <w:sz w:val="24"/>
           <w:szCs w:val="24"/>
         </w:rPr>
-        <w:t xml:space="preserve"> onde estão tecnologias de rede (como Ether</w:t>
-      </w:r>
-      <w:r>
-        <w:rPr>
-          <w:sz w:val="24"/>
-          <w:szCs w:val="24"/>
-        </w:rPr>
-        <w:t>net e 802.11 para Wi-Fi) e os drivers que permitem que os dispositivos conectados se comuniquem;</w:t>
+        <w:t xml:space="preserve"> onde estão tecnologias de rede (como Ethernet e 802.11 para Wi-Fi) e os drivers que permitem que os dispositivos conectados se comuniquem;</w:t>
       </w:r>
     </w:p>
     <w:p>
@@ -1418,29 +1330,14 @@
           <w:sz w:val="24"/>
           <w:szCs w:val="24"/>
         </w:rPr>
-        <w:t>Internet Assigne</w:t>
-      </w:r>
-      <w:r>
-        <w:rPr>
-          <w:i/>
-          <w:sz w:val="24"/>
-          <w:szCs w:val="24"/>
-        </w:rPr>
-        <w:t>d Numbers Authority</w:t>
-      </w:r>
-      <w:r>
-        <w:rPr>
-          <w:sz w:val="24"/>
-          <w:szCs w:val="24"/>
-        </w:rPr>
-        <w:t xml:space="preserve"> - Autoridade para Atribuição de Números da Internet) é a organização mundial que supervisiona a atribuição global dos números na Internet - entre os quais estão os números das portas, os endereços IP, sistemas autónomos, servidores-raiz</w:t>
-      </w:r>
-      <w:r>
-        <w:rPr>
-          <w:sz w:val="24"/>
-          <w:szCs w:val="24"/>
-        </w:rPr>
-        <w:t xml:space="preserve"> de números de domínio DNS e outros recursos relativos aos protocolos de Internet. </w:t>
+        <w:t>Internet Assigned Numbers Authority</w:t>
+      </w:r>
+      <w:r>
+        <w:rPr>
+          <w:sz w:val="24"/>
+          <w:szCs w:val="24"/>
+        </w:rPr>
+        <w:t xml:space="preserve"> - Autoridade para Atribuição de Números da Internet) é a organização mundial que supervisiona a atribuição global dos números na Internet - entre os quais estão os números das portas, os endereços IP, sistemas autónomos, servidores-raiz de números de domínio DNS e outros recursos relativos aos protocolos de Internet. </w:t>
       </w:r>
     </w:p>
     <w:p>
@@ -1570,15 +1467,7 @@
           <w:szCs w:val="24"/>
           <w:highlight w:val="white"/>
         </w:rPr>
-        <w:t>As funções da IANA são a coordenação de alguns dos principais elementos que</w:t>
-      </w:r>
-      <w:r>
-        <w:rPr>
-          <w:sz w:val="24"/>
-          <w:szCs w:val="24"/>
-          <w:highlight w:val="white"/>
-        </w:rPr>
-        <w:t xml:space="preserve"> mantêm o funcionamento normal da Internet. Essas funções são normalmente divididas em três áreas fundamentais:</w:t>
+        <w:t>As funções da IANA são a coordenação de alguns dos principais elementos que mantêm o funcionamento normal da Internet. Essas funções são normalmente divididas em três áreas fundamentais:</w:t>
       </w:r>
     </w:p>
     <w:p>
@@ -1634,15 +1523,7 @@
           <w:szCs w:val="24"/>
           <w:highlight w:val="white"/>
         </w:rPr>
-        <w:t>O gerenciamento dos parâmetros de protocolo envolve a manutenção de diversos códigos e números utilizados em protoco</w:t>
-      </w:r>
-      <w:r>
-        <w:rPr>
-          <w:sz w:val="24"/>
-          <w:szCs w:val="24"/>
-          <w:highlight w:val="white"/>
-        </w:rPr>
-        <w:t xml:space="preserve">los de Internet. Isso é feito em conjunto com a IETF (Força-tarefa de Engenharia da Internet). </w:t>
+        <w:t xml:space="preserve">O gerenciamento dos parâmetros de protocolo envolve a manutenção de diversos códigos e números utilizados em protocolos de Internet. Isso é feito em conjunto com a IETF (Força-tarefa de Engenharia da Internet). </w:t>
       </w:r>
     </w:p>
     <w:p>
@@ -1698,15 +1579,7 @@
           <w:szCs w:val="24"/>
           <w:highlight w:val="white"/>
         </w:rPr>
-        <w:t>O gerenciamento de recursos de números da Internet envolve a coordenação global dos sistemas de endereçamento de Protocolo da</w:t>
-      </w:r>
-      <w:r>
-        <w:rPr>
-          <w:sz w:val="24"/>
-          <w:szCs w:val="24"/>
-          <w:highlight w:val="white"/>
-        </w:rPr>
-        <w:t xml:space="preserve"> Internet, mais conhecidos como endereços IP. A alocação de blocos de números de sistemas autônomos (ASNs) para registros regionais da Internet (RIRs) é outra parte dessa função. </w:t>
+        <w:t xml:space="preserve">O gerenciamento de recursos de números da Internet envolve a coordenação global dos sistemas de endereçamento de Protocolo da Internet, mais conhecidos como endereços IP. A alocação de blocos de números de sistemas autônomos (ASNs) para registros regionais da Internet (RIRs) é outra parte dessa função. </w:t>
       </w:r>
     </w:p>
     <w:p>
@@ -1752,15 +1625,7 @@
           <w:szCs w:val="24"/>
           <w:highlight w:val="white"/>
         </w:rPr>
-        <w:t>O gerenciamento de zona raiz envolve a atribuiçã</w:t>
-      </w:r>
-      <w:r>
-        <w:rPr>
-          <w:sz w:val="24"/>
-          <w:szCs w:val="24"/>
-          <w:highlight w:val="white"/>
-        </w:rPr>
-        <w:t>o dos operadores de domínios de primeiro nível, como .uk e .com, e a manutenção dos seus detalhes técnicos e administrativos. A zona raiz contém o registro oficial de todos os domínios de primeiro nível (TLDs)</w:t>
+        <w:t>O gerenciamento de zona raiz envolve a atribuição dos operadores de domínios de primeiro nível, como .uk e .com, e a manutenção dos seus detalhes técnicos e administrativos. A zona raiz contém o registro oficial de todos os domínios de primeiro nível (TLDs)</w:t>
       </w:r>
     </w:p>
     <w:p>
@@ -1837,29 +1702,14 @@
           <w:szCs w:val="24"/>
           <w:highlight w:val="white"/>
         </w:rPr>
-        <w:t xml:space="preserve">Força-tarefa de </w:t>
-      </w:r>
-      <w:r>
-        <w:rPr>
-          <w:sz w:val="24"/>
-          <w:szCs w:val="24"/>
-          <w:highlight w:val="white"/>
-        </w:rPr>
-        <w:t>Engenharia da Internet</w:t>
-      </w:r>
-      <w:r>
-        <w:rPr>
-          <w:sz w:val="24"/>
-          <w:szCs w:val="24"/>
-        </w:rPr>
-        <w:t>) é um grupo informal e auto organizado, cujos membros contribuem para a engenharia e evolução das tecnologias de Internet e, também é o principal órgão envolvido no desenvolvimento de especificações para os novos padrões da Internet.</w:t>
-      </w:r>
-      <w:r>
-        <w:rPr>
-          <w:sz w:val="24"/>
-          <w:szCs w:val="24"/>
-        </w:rPr>
-        <w:t xml:space="preserve"> O IETF é incomum no sentido de que consiste em uma série de eventos, sem estrutura ou diretoria estatutária e, sem membros ou candidatos. Sua missão inclui o seguinte:</w:t>
+        <w:t>Força-tarefa de Engenharia da Internet</w:t>
+      </w:r>
+      <w:r>
+        <w:rPr>
+          <w:sz w:val="24"/>
+          <w:szCs w:val="24"/>
+        </w:rPr>
+        <w:t>) é um grupo informal e auto organizado, cujos membros contribuem para a engenharia e evolução das tecnologias de Internet e, também é o principal órgão envolvido no desenvolvimento de especificações para os novos padrões da Internet. O IETF é incomum no sentido de que consiste em uma série de eventos, sem estrutura ou diretoria estatutária e, sem membros ou candidatos. Sua missão inclui o seguinte:</w:t>
       </w:r>
     </w:p>
     <w:p>
@@ -1879,14 +1729,7 @@
           <w:sz w:val="24"/>
           <w:szCs w:val="24"/>
         </w:rPr>
-        <w:t>Identificar problemas técnicos e operacionais urgentes relacionados com a Internet e pr</w:t>
-      </w:r>
-      <w:r>
-        <w:rPr>
-          <w:sz w:val="24"/>
-          <w:szCs w:val="24"/>
-        </w:rPr>
-        <w:t>opor soluções</w:t>
+        <w:t>Identificar problemas técnicos e operacionais urgentes relacionados com a Internet e propor soluções</w:t>
       </w:r>
     </w:p>
     <w:p>
@@ -1966,14 +1809,7 @@
           <w:sz w:val="24"/>
           <w:szCs w:val="24"/>
         </w:rPr>
-        <w:t>Promover a troca de informações dentro da comunidade da Internet entre fornecedores, usuários, pesquisadores, empresários e gestores de red</w:t>
-      </w:r>
-      <w:r>
-        <w:rPr>
-          <w:sz w:val="24"/>
-          <w:szCs w:val="24"/>
-        </w:rPr>
-        <w:t>es</w:t>
+        <w:t>Promover a troca de informações dentro da comunidade da Internet entre fornecedores, usuários, pesquisadores, empresários e gestores de redes</w:t>
       </w:r>
     </w:p>
     <w:p>
@@ -2117,21 +1953,7 @@
           <w:sz w:val="24"/>
           <w:szCs w:val="24"/>
         </w:rPr>
-        <w:t>Atualmente utilizamos o IPV4 e estamos adotando</w:t>
-      </w:r>
-      <w:r>
-        <w:rPr>
-          <w:sz w:val="24"/>
-          <w:szCs w:val="24"/>
-        </w:rPr>
-        <w:t xml:space="preserve"> o IPV6, isso porque o IPV4 é baseado em 32 bits podendo suportar até 4,5 bilhões de endereços, e com o aumento gradativo do número de usuários de redes esses endereços começam a se esgotar. Esse esgotamento só não havia acontecido antes pois na década de </w:t>
-      </w:r>
-      <w:r>
-        <w:rPr>
-          <w:sz w:val="24"/>
-          <w:szCs w:val="24"/>
-        </w:rPr>
-        <w:t>90 surgiram as medidas paliativas, como as tecnologias CIDR (</w:t>
+        <w:t>Atualmente utilizamos o IPV4 e estamos adotando o IPV6, isso porque o IPV4 é baseado em 32 bits podendo suportar até 4,5 bilhões de endereços, e com o aumento gradativo do número de usuários de redes esses endereços começam a se esgotar. Esse esgotamento só não havia acontecido antes pois na década de 90 surgiram as medidas paliativas, como as tecnologias CIDR (</w:t>
       </w:r>
       <w:r>
         <w:rPr>
@@ -2199,14 +2021,7 @@
           <w:sz w:val="24"/>
           <w:szCs w:val="24"/>
         </w:rPr>
-        <w:t xml:space="preserve"> fizeram com que tardasse esse esgotamento de IP’s na</w:t>
-      </w:r>
-      <w:r>
-        <w:rPr>
-          <w:sz w:val="24"/>
-          <w:szCs w:val="24"/>
-        </w:rPr>
-        <w:t xml:space="preserve"> internet, o tal esgotamento só veio a acontecer mesmo em 2011. É importante informar que a divisão dos blocos IPv4 não foi nada ponderada, metade dos endereços foram destinados aos Estados Unidos (“criador do </w:t>
+        <w:t xml:space="preserve"> fizeram com que tardasse esse esgotamento de IP’s na internet, o tal esgotamento só veio a acontecer mesmo em 2011. É importante informar que a divisão dos blocos IPv4 não foi nada ponderada, metade dos endereços foram destinados aos Estados Unidos (“criador do </w:t>
       </w:r>
       <w:r>
         <w:rPr>
@@ -2221,14 +2036,7 @@
           <w:sz w:val="24"/>
           <w:szCs w:val="24"/>
         </w:rPr>
-        <w:t xml:space="preserve"> da Internet”) e </w:t>
-      </w:r>
-      <w:r>
-        <w:rPr>
-          <w:sz w:val="24"/>
-          <w:szCs w:val="24"/>
-        </w:rPr>
-        <w:t>a outra metade foi distribuída para as demais regiões geográficas do mundo.</w:t>
+        <w:t xml:space="preserve"> da Internet”) e a outra metade foi distribuída para as demais regiões geográficas do mundo.</w:t>
       </w:r>
     </w:p>
     <w:p>
@@ -2245,21 +2053,7 @@
           <w:sz w:val="24"/>
           <w:szCs w:val="24"/>
         </w:rPr>
-        <w:t xml:space="preserve">No início da distribuição dos endereços, existiram empresas e universidades que compraram 16 milhões de endereços. Hoje seria raro essas entidades devolverem o que adquiriram para </w:t>
-      </w:r>
-      <w:r>
-        <w:rPr>
-          <w:sz w:val="24"/>
-          <w:szCs w:val="24"/>
-        </w:rPr>
-        <w:t xml:space="preserve">uma melhor redistribuição dos endereços. Mas se essa divisão dos IPv4 fosse de forma igual para tal demanda de sua determinada região, não adiantaria em nada, estaríamos sujeitos do mesmo jeito ao esgotamentos dos IPs. Por esse e outros motivos que a IANA </w:t>
-      </w:r>
-      <w:r>
-        <w:rPr>
-          <w:sz w:val="24"/>
-          <w:szCs w:val="24"/>
-        </w:rPr>
-        <w:t>mais tarde necessitou de regras mais rígidas para a distribuição dos IPv4 para o mundo.</w:t>
+        <w:t>No início da distribuição dos endereços, existiram empresas e universidades que compraram 16 milhões de endereços. Hoje seria raro essas entidades devolverem o que adquiriram para uma melhor redistribuição dos endereços. Mas se essa divisão dos IPv4 fosse de forma igual para tal demanda de sua determinada região, não adiantaria em nada, estaríamos sujeitos do mesmo jeito ao esgotamentos dos IPs. Por esse e outros motivos que a IANA mais tarde necessitou de regras mais rígidas para a distribuição dos IPv4 para o mundo.</w:t>
       </w:r>
     </w:p>
     <w:p>
@@ -2305,24 +2099,13 @@
           <w:sz w:val="24"/>
           <w:szCs w:val="24"/>
         </w:rPr>
-        <w:t>A responsa</w:t>
-      </w:r>
-      <w:r>
-        <w:rPr>
-          <w:sz w:val="24"/>
-          <w:szCs w:val="24"/>
-        </w:rPr>
-        <w:t>bilidade sobre uma parte dos endereços é delegada pela IANA para cada um dos Registros Regionais de Internet, que os gerenciam e distribuem dentro de suas respectivas regiões geográficas.</w:t>
+        <w:t>A responsabilidade sobre uma parte dos endereços é delegada pela IANA para cada um dos Registros Regionais de Internet, que os gerenciam e distribuem dentro de suas respectivas regiões geográficas.</w:t>
       </w:r>
     </w:p>
     <w:p>
       <w:pPr>
         <w:spacing w:before="160" w:after="160"/>
         <w:ind w:firstLine="720"/>
-        <w:rPr>
-          <w:sz w:val="24"/>
-          <w:szCs w:val="24"/>
-        </w:rPr>
       </w:pPr>
     </w:p>
     <w:p>
@@ -2337,38 +2120,49 @@
       <w:r>
         <w:rPr>
           <w:noProof/>
-          <w:sz w:val="24"/>
-          <w:szCs w:val="24"/>
         </w:rPr>
         <w:drawing>
-          <wp:inline distT="114300" distB="114300" distL="114300" distR="114300">
-            <wp:extent cx="4471988" cy="2834099"/>
-            <wp:effectExtent l="0" t="0" r="0" b="0"/>
-            <wp:docPr id="2" name="image5.png"/>
-            <wp:cNvGraphicFramePr/>
+          <wp:inline distT="0" distB="0" distL="0" distR="0">
+            <wp:extent cx="5733415" cy="2742068"/>
+            <wp:effectExtent l="0" t="0" r="0" b="1270"/>
+            <wp:docPr id="7" name="Imagem 7" descr="http://3.bp.blogspot.com/-A3of_vh3YpM/VKDcgPK0UfI/AAAAAAAABzk/3EAhkN-4gbo/s1600/RIR.png"/>
+            <wp:cNvGraphicFramePr>
+              <a:graphicFrameLocks xmlns:a="http://schemas.openxmlformats.org/drawingml/2006/main" noChangeAspect="1"/>
+            </wp:cNvGraphicFramePr>
             <a:graphic xmlns:a="http://schemas.openxmlformats.org/drawingml/2006/main">
               <a:graphicData uri="http://schemas.openxmlformats.org/drawingml/2006/picture">
                 <pic:pic xmlns:pic="http://schemas.openxmlformats.org/drawingml/2006/picture">
                   <pic:nvPicPr>
-                    <pic:cNvPr id="0" name="image5.png"/>
-                    <pic:cNvPicPr preferRelativeResize="0"/>
+                    <pic:cNvPr id="0" name="Picture 6" descr="http://3.bp.blogspot.com/-A3of_vh3YpM/VKDcgPK0UfI/AAAAAAAABzk/3EAhkN-4gbo/s1600/RIR.png"/>
+                    <pic:cNvPicPr>
+                      <a:picLocks noChangeAspect="1" noChangeArrowheads="1"/>
+                    </pic:cNvPicPr>
                   </pic:nvPicPr>
                   <pic:blipFill>
-                    <a:blip r:embed="rId8"/>
+                    <a:blip r:embed="rId8">
+                      <a:extLst>
+                        <a:ext uri="{28A0092B-C50C-407E-A947-70E740481C1C}">
+                          <a14:useLocalDpi xmlns:a14="http://schemas.microsoft.com/office/drawing/2010/main" val="0"/>
+                        </a:ext>
+                      </a:extLst>
+                    </a:blip>
                     <a:srcRect/>
                     <a:stretch>
                       <a:fillRect/>
                     </a:stretch>
                   </pic:blipFill>
-                  <pic:spPr>
+                  <pic:spPr bwMode="auto">
                     <a:xfrm>
                       <a:off x="0" y="0"/>
-                      <a:ext cx="4471988" cy="2834099"/>
+                      <a:ext cx="5733415" cy="2742068"/>
                     </a:xfrm>
                     <a:prstGeom prst="rect">
                       <a:avLst/>
                     </a:prstGeom>
-                    <a:ln/>
+                    <a:noFill/>
+                    <a:ln>
+                      <a:noFill/>
+                    </a:ln>
                   </pic:spPr>
                 </pic:pic>
               </a:graphicData>
@@ -2426,14 +2220,7 @@
           <w:sz w:val="24"/>
           <w:szCs w:val="24"/>
         </w:rPr>
-        <w:t xml:space="preserve">A IANA fez um padrão </w:t>
-      </w:r>
-      <w:r>
-        <w:rPr>
-          <w:sz w:val="24"/>
-          <w:szCs w:val="24"/>
-        </w:rPr>
-        <w:t>de divisão dos IP’s em três classes principais para evitar ao máximo o desperdício de endereços.</w:t>
+        <w:t>A IANA fez um padrão de divisão dos IP’s em três classes principais para evitar ao máximo o desperdício de endereços.</w:t>
       </w:r>
     </w:p>
     <w:p>
@@ -3098,14 +2885,7 @@
           <w:sz w:val="24"/>
           <w:szCs w:val="24"/>
         </w:rPr>
-        <w:t>Os endereços IP da classe B são usados nos casos onde a quantidade de redes é equivalente ou semelhante à quantidade de computad</w:t>
-      </w:r>
-      <w:r>
-        <w:rPr>
-          <w:sz w:val="24"/>
-          <w:szCs w:val="24"/>
-        </w:rPr>
-        <w:t>ores.</w:t>
+        <w:t>Os endereços IP da classe B são usados nos casos onde a quantidade de redes é equivalente ou semelhante à quantidade de computadores.</w:t>
       </w:r>
     </w:p>
     <w:p>
@@ -3150,14 +2930,7 @@
           <w:sz w:val="24"/>
           <w:szCs w:val="24"/>
         </w:rPr>
-        <w:t>No começo de fevereiro de 2011 a IANA liberou o último bloco de IPv4 para a APNIC, que representa a região de parte da Ási</w:t>
-      </w:r>
-      <w:r>
-        <w:rPr>
-          <w:sz w:val="24"/>
-          <w:szCs w:val="24"/>
-        </w:rPr>
-        <w:t>a e Oceania. Na figura fica claro a demanda pela requisição dos blocos IPv4 e sua extinção em 2011.</w:t>
+        <w:t>No começo de fevereiro de 2011 a IANA liberou o último bloco de IPv4 para a APNIC, que representa a região de parte da Ásia e Oceania. Na figura fica claro a demanda pela requisição dos blocos IPv4 e sua extinção em 2011.</w:t>
       </w:r>
     </w:p>
     <w:p>
@@ -3227,21 +3000,7 @@
           <w:sz w:val="24"/>
           <w:szCs w:val="24"/>
         </w:rPr>
-        <w:t>Segundo Adilson Florentino, professor universitário da UNICID,  não há mais como postergar a implementação do IPv6, pois o fim do IPv4 é um fato. Se os</w:t>
-      </w:r>
-      <w:r>
-        <w:rPr>
-          <w:sz w:val="24"/>
-          <w:szCs w:val="24"/>
-        </w:rPr>
-        <w:t xml:space="preserve"> provedores de Internet e também as empresas não iniciarem a migração para essa nova realidade, a adoção do IPv6, poderão gastar muito mais no futuro e ainda correrem o risco de falhas e não estarem prontos para competir com rivais que se anteciparem na tr</w:t>
-      </w:r>
-      <w:r>
-        <w:rPr>
-          <w:sz w:val="24"/>
-          <w:szCs w:val="24"/>
-        </w:rPr>
-        <w:t>ansição.</w:t>
+        <w:t>Segundo Adilson Florentino, professor universitário da UNICID,  não há mais como postergar a implementação do IPv6, pois o fim do IPv4 é um fato. Se os provedores de Internet e também as empresas não iniciarem a migração para essa nova realidade, a adoção do IPv6, poderão gastar muito mais no futuro e ainda correrem o risco de falhas e não estarem prontos para competir com rivais que se anteciparem na transição.</w:t>
       </w:r>
     </w:p>
     <w:p>
@@ -3335,14 +3094,7 @@
           <w:sz w:val="24"/>
           <w:szCs w:val="24"/>
         </w:rPr>
-        <w:t>Em 1993, com o novo protocolo de internet, imaginava-se que em 10 anos, praticamente todo o mundo já teria adotado o IPV6, hoje em 2018, todos sabemos que isso não se tornou realidade, visto que o IPV6 somente começou a se popularizar após o esgotamento do</w:t>
-      </w:r>
-      <w:r>
-        <w:rPr>
-          <w:sz w:val="24"/>
-          <w:szCs w:val="24"/>
-        </w:rPr>
-        <w:t xml:space="preserve"> IPV4 em 2011. Mesmo em 2012 sendo seu 14º aniversário o IPV6 ainda estava apenas na sua infância em termos de instalação em todo o mundo.</w:t>
+        <w:t>Em 1993, com o novo protocolo de internet, imaginava-se que em 10 anos, praticamente todo o mundo já teria adotado o IPV6, hoje em 2018, todos sabemos que isso não se tornou realidade, visto que o IPV6 somente começou a se popularizar após o esgotamento do IPV4 em 2011. Mesmo em 2012 sendo seu 14º aniversário o IPV6 ainda estava apenas na sua infância em termos de instalação em todo o mundo.</w:t>
       </w:r>
     </w:p>
     <w:p>
@@ -3388,14 +3140,7 @@
           <w:sz w:val="24"/>
           <w:szCs w:val="24"/>
         </w:rPr>
-        <w:t xml:space="preserve"> protocolo IPv6 não foi somente </w:t>
-      </w:r>
-      <w:r>
-        <w:rPr>
-          <w:sz w:val="24"/>
-          <w:szCs w:val="24"/>
-        </w:rPr>
-        <w:t>criado para resolver o problema de quantidades de endereços, foi também para disponibilizar novos serviços e benefícios que não existiam no IPv4 ou que não eram utilizados de forma otimizada. Abaixo podemos citar alguns desses benefícios:</w:t>
+        <w:t xml:space="preserve"> protocolo IPv6 não foi somente criado para resolver o problema de quantidades de endereços, foi também para disponibilizar novos serviços e benefícios que não existiam no IPv4 ou que não eram utilizados de forma otimizada. Abaixo podemos citar alguns desses benefícios:</w:t>
       </w:r>
     </w:p>
     <w:p>
@@ -3424,14 +3169,7 @@
           <w:sz w:val="24"/>
           <w:szCs w:val="24"/>
         </w:rPr>
-        <w:t>Espaço de endere</w:t>
-      </w:r>
-      <w:r>
-        <w:rPr>
-          <w:sz w:val="24"/>
-          <w:szCs w:val="24"/>
-        </w:rPr>
-        <w:t xml:space="preserve">çamento (128 </w:t>
+        <w:t xml:space="preserve">Espaço de endereçamento (128 </w:t>
       </w:r>
       <w:r>
         <w:rPr>
@@ -3581,14 +3319,7 @@
           <w:sz w:val="24"/>
           <w:szCs w:val="24"/>
         </w:rPr>
-        <w:t>C</w:t>
-      </w:r>
-      <w:r>
-        <w:rPr>
-          <w:sz w:val="24"/>
-          <w:szCs w:val="24"/>
-        </w:rPr>
-        <w:t xml:space="preserve">rescimento do número de endereços </w:t>
+        <w:t xml:space="preserve">Crescimento do número de endereços </w:t>
       </w:r>
       <w:r>
         <w:rPr>
@@ -3808,14 +3539,7 @@
           <w:sz w:val="24"/>
           <w:szCs w:val="24"/>
         </w:rPr>
-        <w:t>), log</w:t>
-      </w:r>
-      <w:r>
-        <w:rPr>
-          <w:sz w:val="24"/>
-          <w:szCs w:val="24"/>
-        </w:rPr>
-        <w:t>o não havia uma especificação de IP separada.</w:t>
+        <w:t>), logo não havia uma especificação de IP separada.</w:t>
       </w:r>
     </w:p>
     <w:p>
@@ -3864,12 +3588,6 @@
           <w:szCs w:val="24"/>
         </w:rPr>
         <w:tab/>
-      </w:r>
-      <w:r>
-        <w:rPr>
-          <w:sz w:val="24"/>
-          <w:szCs w:val="24"/>
-        </w:rPr>
         <w:t>Foi a primeira versão onde o IP era parcialmente separado do TCP (Protocolo de Controle de Transmissão), a completa separação só foi implementada na versão 3.1. A versão 3 possuía portas de 32 bits, porém apenas no cabeçalho do IP, não no TCP.</w:t>
       </w:r>
     </w:p>
@@ -3895,15 +3613,7 @@
           <w:sz w:val="28"/>
           <w:szCs w:val="28"/>
         </w:rPr>
-        <w:t>Protocolo I</w:t>
-      </w:r>
-      <w:r>
-        <w:rPr>
-          <w:b/>
-          <w:sz w:val="28"/>
-          <w:szCs w:val="28"/>
-        </w:rPr>
-        <w:t>Pv5:</w:t>
+        <w:t>Protocolo IPv5:</w:t>
       </w:r>
     </w:p>
     <w:p>
@@ -3927,14 +3637,7 @@
           <w:szCs w:val="24"/>
         </w:rPr>
         <w:tab/>
-        <w:t>Conhecido como Protocolo de Transmissão de Internet, foi criado com a intenção de aperfeiçoar o IPv4, que até então possuía um limite de banda insuficiente, porém devido a uma atualização de no IPv4 o IPv5 logo tornou-se desnecessário e foi desconti</w:t>
-      </w:r>
-      <w:r>
-        <w:rPr>
-          <w:sz w:val="24"/>
-          <w:szCs w:val="24"/>
-        </w:rPr>
-        <w:t>nuado.</w:t>
+        <w:t>Conhecido como Protocolo de Transmissão de Internet, foi criado com a intenção de aperfeiçoar o IPv4, que até então possuía um limite de banda insuficiente, porém devido a uma atualização de no IPv4 o IPv5 logo tornou-se desnecessário e foi descontinuado.</w:t>
       </w:r>
     </w:p>
     <w:p>
@@ -4007,16 +3710,7 @@
             <w:szCs w:val="24"/>
             <w:u w:val="single"/>
           </w:rPr>
-          <w:t>https://www.socallinuxexpo.org/sites/default/files/presentations/Why%20IP%20Versions%20and%20Why%20do%2</w:t>
-        </w:r>
-        <w:r>
-          <w:rPr>
-            <w:color w:val="1155CC"/>
-            <w:sz w:val="24"/>
-            <w:szCs w:val="24"/>
-            <w:u w:val="single"/>
-          </w:rPr>
-          <w:t>0I%20care.pdf</w:t>
+          <w:t>https://www.socallinuxexpo.org/sites/default/files/presentations/Why%20IP%20Versions%20and%20Why%20do%20I%20care.pdf</w:t>
         </w:r>
       </w:hyperlink>
     </w:p>
@@ -4577,7 +4271,7 @@
         <w:rFonts w:ascii="Arial" w:eastAsia="Arial" w:hAnsi="Arial" w:cs="Arial"/>
         <w:sz w:val="22"/>
         <w:szCs w:val="22"/>
-        <w:lang w:eastAsia="pt-BR" w:bidi="ar-SA"/>
+        <w:lang w:val="pt-BR" w:eastAsia="pt-BR" w:bidi="ar-SA"/>
       </w:rPr>
     </w:rPrDefault>
     <w:pPrDefault>
